--- a/Learning/Docs/DesignPatterns.docx
+++ b/Learning/Docs/DesignPatterns.docx
@@ -30,7 +30,7 @@
       <w:r>
         <w:fldChar w:fldCharType="separate"/>
       </w:r>
-      <w:hyperlink w:anchor="_Toc533145679" w:history="1">
+      <w:hyperlink w:anchor="_Toc534281188" w:history="1">
         <w:r>
           <w:rPr>
             <w:rStyle w:val="Hyperlink"/>
@@ -68,9 +68,8 @@
         </w:r>
         <w:r>
           <w:rPr>
-            <w:rStyle w:val="Hyperlink"/>
-            <w:noProof/>
-            <w:rtl/>
+            <w:noProof/>
+            <w:webHidden/>
           </w:rPr>
           <w:fldChar w:fldCharType="begin"/>
         </w:r>
@@ -79,20 +78,18 @@
             <w:noProof/>
             <w:webHidden/>
           </w:rPr>
-          <w:instrText xml:space="preserve"> PAGEREF _Toc533145679 \h </w:instrText>
-        </w:r>
-        <w:r>
-          <w:rPr>
-            <w:rStyle w:val="Hyperlink"/>
-            <w:noProof/>
-            <w:rtl/>
-          </w:rPr>
-        </w:r>
-        <w:r>
-          <w:rPr>
-            <w:rStyle w:val="Hyperlink"/>
-            <w:noProof/>
-            <w:rtl/>
+          <w:instrText xml:space="preserve"> PAGEREF _Toc534281188 \h </w:instrText>
+        </w:r>
+        <w:r>
+          <w:rPr>
+            <w:noProof/>
+            <w:webHidden/>
+          </w:rPr>
+        </w:r>
+        <w:r>
+          <w:rPr>
+            <w:noProof/>
+            <w:webHidden/>
           </w:rPr>
           <w:fldChar w:fldCharType="separate"/>
         </w:r>
@@ -105,9 +102,8 @@
         </w:r>
         <w:r>
           <w:rPr>
-            <w:rStyle w:val="Hyperlink"/>
-            <w:noProof/>
-            <w:rtl/>
+            <w:noProof/>
+            <w:webHidden/>
           </w:rPr>
           <w:fldChar w:fldCharType="end"/>
         </w:r>
@@ -132,7 +128,7 @@
           <w:lang w:bidi="fa-IR"/>
         </w:rPr>
       </w:pPr>
-      <w:hyperlink w:anchor="_Toc533145680" w:history="1">
+      <w:hyperlink w:anchor="_Toc534281189" w:history="1">
         <w:r>
           <w:rPr>
             <w:rStyle w:val="Hyperlink"/>
@@ -170,9 +166,8 @@
         </w:r>
         <w:r>
           <w:rPr>
-            <w:rStyle w:val="Hyperlink"/>
-            <w:noProof/>
-            <w:rtl/>
+            <w:noProof/>
+            <w:webHidden/>
           </w:rPr>
           <w:fldChar w:fldCharType="begin"/>
         </w:r>
@@ -181,20 +176,18 @@
             <w:noProof/>
             <w:webHidden/>
           </w:rPr>
-          <w:instrText xml:space="preserve"> PAGEREF _Toc533145680 \h </w:instrText>
-        </w:r>
-        <w:r>
-          <w:rPr>
-            <w:rStyle w:val="Hyperlink"/>
-            <w:noProof/>
-            <w:rtl/>
-          </w:rPr>
-        </w:r>
-        <w:r>
-          <w:rPr>
-            <w:rStyle w:val="Hyperlink"/>
-            <w:noProof/>
-            <w:rtl/>
+          <w:instrText xml:space="preserve"> PAGEREF _Toc534281189 \h </w:instrText>
+        </w:r>
+        <w:r>
+          <w:rPr>
+            <w:noProof/>
+            <w:webHidden/>
+          </w:rPr>
+        </w:r>
+        <w:r>
+          <w:rPr>
+            <w:noProof/>
+            <w:webHidden/>
           </w:rPr>
           <w:fldChar w:fldCharType="separate"/>
         </w:r>
@@ -207,9 +200,8 @@
         </w:r>
         <w:r>
           <w:rPr>
-            <w:rStyle w:val="Hyperlink"/>
-            <w:noProof/>
-            <w:rtl/>
+            <w:noProof/>
+            <w:webHidden/>
           </w:rPr>
           <w:fldChar w:fldCharType="end"/>
         </w:r>
@@ -234,7 +226,7 @@
           <w:lang w:bidi="fa-IR"/>
         </w:rPr>
       </w:pPr>
-      <w:hyperlink w:anchor="_Toc533145681" w:history="1">
+      <w:hyperlink w:anchor="_Toc534281190" w:history="1">
         <w:r>
           <w:rPr>
             <w:rStyle w:val="Hyperlink"/>
@@ -261,7 +253,21 @@
             <w:rStyle w:val="Hyperlink"/>
             <w:noProof/>
           </w:rPr>
-          <w:t>Decorator:</w:t>
+          <w:t>Dec</w:t>
+        </w:r>
+        <w:r>
+          <w:rPr>
+            <w:rStyle w:val="Hyperlink"/>
+            <w:noProof/>
+          </w:rPr>
+          <w:t>o</w:t>
+        </w:r>
+        <w:r>
+          <w:rPr>
+            <w:rStyle w:val="Hyperlink"/>
+            <w:noProof/>
+          </w:rPr>
+          <w:t>rator:</w:t>
         </w:r>
         <w:r>
           <w:rPr>
@@ -272,9 +278,8 @@
         </w:r>
         <w:r>
           <w:rPr>
-            <w:rStyle w:val="Hyperlink"/>
-            <w:noProof/>
-            <w:rtl/>
+            <w:noProof/>
+            <w:webHidden/>
           </w:rPr>
           <w:fldChar w:fldCharType="begin"/>
         </w:r>
@@ -283,20 +288,18 @@
             <w:noProof/>
             <w:webHidden/>
           </w:rPr>
-          <w:instrText xml:space="preserve"> PAGEREF _Toc533145681 \h </w:instrText>
-        </w:r>
-        <w:r>
-          <w:rPr>
-            <w:rStyle w:val="Hyperlink"/>
-            <w:noProof/>
-            <w:rtl/>
-          </w:rPr>
-        </w:r>
-        <w:r>
-          <w:rPr>
-            <w:rStyle w:val="Hyperlink"/>
-            <w:noProof/>
-            <w:rtl/>
+          <w:instrText xml:space="preserve"> PAGEREF _Toc534281190 \h </w:instrText>
+        </w:r>
+        <w:r>
+          <w:rPr>
+            <w:noProof/>
+            <w:webHidden/>
+          </w:rPr>
+        </w:r>
+        <w:r>
+          <w:rPr>
+            <w:noProof/>
+            <w:webHidden/>
           </w:rPr>
           <w:fldChar w:fldCharType="separate"/>
         </w:r>
@@ -309,9 +312,8 @@
         </w:r>
         <w:r>
           <w:rPr>
-            <w:rStyle w:val="Hyperlink"/>
-            <w:noProof/>
-            <w:rtl/>
+            <w:noProof/>
+            <w:webHidden/>
           </w:rPr>
           <w:fldChar w:fldCharType="end"/>
         </w:r>
@@ -336,7 +338,7 @@
           <w:lang w:bidi="fa-IR"/>
         </w:rPr>
       </w:pPr>
-      <w:hyperlink w:anchor="_Toc533145682" w:history="1">
+      <w:hyperlink w:anchor="_Toc534281191" w:history="1">
         <w:r>
           <w:rPr>
             <w:rStyle w:val="Hyperlink"/>
@@ -374,9 +376,8 @@
         </w:r>
         <w:r>
           <w:rPr>
-            <w:rStyle w:val="Hyperlink"/>
-            <w:noProof/>
-            <w:rtl/>
+            <w:noProof/>
+            <w:webHidden/>
           </w:rPr>
           <w:fldChar w:fldCharType="begin"/>
         </w:r>
@@ -385,20 +386,18 @@
             <w:noProof/>
             <w:webHidden/>
           </w:rPr>
-          <w:instrText xml:space="preserve"> PAGEREF _Toc533145682 \h </w:instrText>
-        </w:r>
-        <w:r>
-          <w:rPr>
-            <w:rStyle w:val="Hyperlink"/>
-            <w:noProof/>
-            <w:rtl/>
-          </w:rPr>
-        </w:r>
-        <w:r>
-          <w:rPr>
-            <w:rStyle w:val="Hyperlink"/>
-            <w:noProof/>
-            <w:rtl/>
+          <w:instrText xml:space="preserve"> PAGEREF _Toc534281191 \h </w:instrText>
+        </w:r>
+        <w:r>
+          <w:rPr>
+            <w:noProof/>
+            <w:webHidden/>
+          </w:rPr>
+        </w:r>
+        <w:r>
+          <w:rPr>
+            <w:noProof/>
+            <w:webHidden/>
           </w:rPr>
           <w:fldChar w:fldCharType="separate"/>
         </w:r>
@@ -411,9 +410,8 @@
         </w:r>
         <w:r>
           <w:rPr>
-            <w:rStyle w:val="Hyperlink"/>
-            <w:noProof/>
-            <w:rtl/>
+            <w:noProof/>
+            <w:webHidden/>
           </w:rPr>
           <w:fldChar w:fldCharType="end"/>
         </w:r>
@@ -438,7 +436,7 @@
           <w:lang w:bidi="fa-IR"/>
         </w:rPr>
       </w:pPr>
-      <w:hyperlink w:anchor="_Toc533145683" w:history="1">
+      <w:hyperlink w:anchor="_Toc534281192" w:history="1">
         <w:r>
           <w:rPr>
             <w:rStyle w:val="Hyperlink"/>
@@ -476,9 +474,8 @@
         </w:r>
         <w:r>
           <w:rPr>
-            <w:rStyle w:val="Hyperlink"/>
-            <w:noProof/>
-            <w:rtl/>
+            <w:noProof/>
+            <w:webHidden/>
           </w:rPr>
           <w:fldChar w:fldCharType="begin"/>
         </w:r>
@@ -487,20 +484,18 @@
             <w:noProof/>
             <w:webHidden/>
           </w:rPr>
-          <w:instrText xml:space="preserve"> PAGEREF _Toc533145683 \h </w:instrText>
-        </w:r>
-        <w:r>
-          <w:rPr>
-            <w:rStyle w:val="Hyperlink"/>
-            <w:noProof/>
-            <w:rtl/>
-          </w:rPr>
-        </w:r>
-        <w:r>
-          <w:rPr>
-            <w:rStyle w:val="Hyperlink"/>
-            <w:noProof/>
-            <w:rtl/>
+          <w:instrText xml:space="preserve"> PAGEREF _Toc534281192 \h </w:instrText>
+        </w:r>
+        <w:r>
+          <w:rPr>
+            <w:noProof/>
+            <w:webHidden/>
+          </w:rPr>
+        </w:r>
+        <w:r>
+          <w:rPr>
+            <w:noProof/>
+            <w:webHidden/>
           </w:rPr>
           <w:fldChar w:fldCharType="separate"/>
         </w:r>
@@ -513,9 +508,8 @@
         </w:r>
         <w:r>
           <w:rPr>
-            <w:rStyle w:val="Hyperlink"/>
-            <w:noProof/>
-            <w:rtl/>
+            <w:noProof/>
+            <w:webHidden/>
           </w:rPr>
           <w:fldChar w:fldCharType="end"/>
         </w:r>
@@ -540,7 +534,7 @@
           <w:lang w:bidi="fa-IR"/>
         </w:rPr>
       </w:pPr>
-      <w:hyperlink w:anchor="_Toc533145684" w:history="1">
+      <w:hyperlink w:anchor="_Toc534281193" w:history="1">
         <w:r>
           <w:rPr>
             <w:rStyle w:val="Hyperlink"/>
@@ -578,9 +572,8 @@
         </w:r>
         <w:r>
           <w:rPr>
-            <w:rStyle w:val="Hyperlink"/>
-            <w:noProof/>
-            <w:rtl/>
+            <w:noProof/>
+            <w:webHidden/>
           </w:rPr>
           <w:fldChar w:fldCharType="begin"/>
         </w:r>
@@ -589,20 +582,18 @@
             <w:noProof/>
             <w:webHidden/>
           </w:rPr>
-          <w:instrText xml:space="preserve"> PAGEREF _Toc533145684 \h </w:instrText>
-        </w:r>
-        <w:r>
-          <w:rPr>
-            <w:rStyle w:val="Hyperlink"/>
-            <w:noProof/>
-            <w:rtl/>
-          </w:rPr>
-        </w:r>
-        <w:r>
-          <w:rPr>
-            <w:rStyle w:val="Hyperlink"/>
-            <w:noProof/>
-            <w:rtl/>
+          <w:instrText xml:space="preserve"> PAGEREF _Toc534281193 \h </w:instrText>
+        </w:r>
+        <w:r>
+          <w:rPr>
+            <w:noProof/>
+            <w:webHidden/>
+          </w:rPr>
+        </w:r>
+        <w:r>
+          <w:rPr>
+            <w:noProof/>
+            <w:webHidden/>
           </w:rPr>
           <w:fldChar w:fldCharType="separate"/>
         </w:r>
@@ -615,9 +606,8 @@
         </w:r>
         <w:r>
           <w:rPr>
-            <w:rStyle w:val="Hyperlink"/>
-            <w:noProof/>
-            <w:rtl/>
+            <w:noProof/>
+            <w:webHidden/>
           </w:rPr>
           <w:fldChar w:fldCharType="end"/>
         </w:r>
@@ -642,7 +632,7 @@
           <w:lang w:bidi="fa-IR"/>
         </w:rPr>
       </w:pPr>
-      <w:hyperlink w:anchor="_Toc533145685" w:history="1">
+      <w:hyperlink w:anchor="_Toc534281194" w:history="1">
         <w:r>
           <w:rPr>
             <w:rStyle w:val="Hyperlink"/>
@@ -680,9 +670,8 @@
         </w:r>
         <w:r>
           <w:rPr>
-            <w:rStyle w:val="Hyperlink"/>
-            <w:noProof/>
-            <w:rtl/>
+            <w:noProof/>
+            <w:webHidden/>
           </w:rPr>
           <w:fldChar w:fldCharType="begin"/>
         </w:r>
@@ -691,20 +680,18 @@
             <w:noProof/>
             <w:webHidden/>
           </w:rPr>
-          <w:instrText xml:space="preserve"> PAGEREF _Toc533145685 \h </w:instrText>
-        </w:r>
-        <w:r>
-          <w:rPr>
-            <w:rStyle w:val="Hyperlink"/>
-            <w:noProof/>
-            <w:rtl/>
-          </w:rPr>
-        </w:r>
-        <w:r>
-          <w:rPr>
-            <w:rStyle w:val="Hyperlink"/>
-            <w:noProof/>
-            <w:rtl/>
+          <w:instrText xml:space="preserve"> PAGEREF _Toc534281194 \h </w:instrText>
+        </w:r>
+        <w:r>
+          <w:rPr>
+            <w:noProof/>
+            <w:webHidden/>
+          </w:rPr>
+        </w:r>
+        <w:r>
+          <w:rPr>
+            <w:noProof/>
+            <w:webHidden/>
           </w:rPr>
           <w:fldChar w:fldCharType="separate"/>
         </w:r>
@@ -717,9 +704,8 @@
         </w:r>
         <w:r>
           <w:rPr>
-            <w:rStyle w:val="Hyperlink"/>
-            <w:noProof/>
-            <w:rtl/>
+            <w:noProof/>
+            <w:webHidden/>
           </w:rPr>
           <w:fldChar w:fldCharType="end"/>
         </w:r>
@@ -744,7 +730,7 @@
           <w:lang w:bidi="fa-IR"/>
         </w:rPr>
       </w:pPr>
-      <w:hyperlink w:anchor="_Toc533145686" w:history="1">
+      <w:hyperlink w:anchor="_Toc534281195" w:history="1">
         <w:r>
           <w:rPr>
             <w:rStyle w:val="Hyperlink"/>
@@ -782,9 +768,8 @@
         </w:r>
         <w:r>
           <w:rPr>
-            <w:rStyle w:val="Hyperlink"/>
-            <w:noProof/>
-            <w:rtl/>
+            <w:noProof/>
+            <w:webHidden/>
           </w:rPr>
           <w:fldChar w:fldCharType="begin"/>
         </w:r>
@@ -793,20 +778,18 @@
             <w:noProof/>
             <w:webHidden/>
           </w:rPr>
-          <w:instrText xml:space="preserve"> PAGEREF _Toc533145686 \h </w:instrText>
-        </w:r>
-        <w:r>
-          <w:rPr>
-            <w:rStyle w:val="Hyperlink"/>
-            <w:noProof/>
-            <w:rtl/>
-          </w:rPr>
-        </w:r>
-        <w:r>
-          <w:rPr>
-            <w:rStyle w:val="Hyperlink"/>
-            <w:noProof/>
-            <w:rtl/>
+          <w:instrText xml:space="preserve"> PAGEREF _Toc534281195 \h </w:instrText>
+        </w:r>
+        <w:r>
+          <w:rPr>
+            <w:noProof/>
+            <w:webHidden/>
+          </w:rPr>
+        </w:r>
+        <w:r>
+          <w:rPr>
+            <w:noProof/>
+            <w:webHidden/>
           </w:rPr>
           <w:fldChar w:fldCharType="separate"/>
         </w:r>
@@ -819,9 +802,8 @@
         </w:r>
         <w:r>
           <w:rPr>
-            <w:rStyle w:val="Hyperlink"/>
-            <w:noProof/>
-            <w:rtl/>
+            <w:noProof/>
+            <w:webHidden/>
           </w:rPr>
           <w:fldChar w:fldCharType="end"/>
         </w:r>
@@ -846,7 +828,7 @@
           <w:lang w:bidi="fa-IR"/>
         </w:rPr>
       </w:pPr>
-      <w:hyperlink w:anchor="_Toc533145687" w:history="1">
+      <w:hyperlink w:anchor="_Toc534281196" w:history="1">
         <w:r>
           <w:rPr>
             <w:rStyle w:val="Hyperlink"/>
@@ -884,9 +866,8 @@
         </w:r>
         <w:r>
           <w:rPr>
-            <w:rStyle w:val="Hyperlink"/>
-            <w:noProof/>
-            <w:rtl/>
+            <w:noProof/>
+            <w:webHidden/>
           </w:rPr>
           <w:fldChar w:fldCharType="begin"/>
         </w:r>
@@ -895,20 +876,18 @@
             <w:noProof/>
             <w:webHidden/>
           </w:rPr>
-          <w:instrText xml:space="preserve"> PAGEREF _Toc533145687 \h </w:instrText>
-        </w:r>
-        <w:r>
-          <w:rPr>
-            <w:rStyle w:val="Hyperlink"/>
-            <w:noProof/>
-            <w:rtl/>
-          </w:rPr>
-        </w:r>
-        <w:r>
-          <w:rPr>
-            <w:rStyle w:val="Hyperlink"/>
-            <w:noProof/>
-            <w:rtl/>
+          <w:instrText xml:space="preserve"> PAGEREF _Toc534281196 \h </w:instrText>
+        </w:r>
+        <w:r>
+          <w:rPr>
+            <w:noProof/>
+            <w:webHidden/>
+          </w:rPr>
+        </w:r>
+        <w:r>
+          <w:rPr>
+            <w:noProof/>
+            <w:webHidden/>
           </w:rPr>
           <w:fldChar w:fldCharType="separate"/>
         </w:r>
@@ -921,9 +900,8 @@
         </w:r>
         <w:r>
           <w:rPr>
-            <w:rStyle w:val="Hyperlink"/>
-            <w:noProof/>
-            <w:rtl/>
+            <w:noProof/>
+            <w:webHidden/>
           </w:rPr>
           <w:fldChar w:fldCharType="end"/>
         </w:r>
@@ -948,7 +926,7 @@
           <w:lang w:bidi="fa-IR"/>
         </w:rPr>
       </w:pPr>
-      <w:hyperlink w:anchor="_Toc533145688" w:history="1">
+      <w:hyperlink w:anchor="_Toc534281197" w:history="1">
         <w:r>
           <w:rPr>
             <w:rStyle w:val="Hyperlink"/>
@@ -986,9 +964,8 @@
         </w:r>
         <w:r>
           <w:rPr>
-            <w:rStyle w:val="Hyperlink"/>
-            <w:noProof/>
-            <w:rtl/>
+            <w:noProof/>
+            <w:webHidden/>
           </w:rPr>
           <w:fldChar w:fldCharType="begin"/>
         </w:r>
@@ -997,20 +974,18 @@
             <w:noProof/>
             <w:webHidden/>
           </w:rPr>
-          <w:instrText xml:space="preserve"> PAGEREF _Toc533145688 \h </w:instrText>
-        </w:r>
-        <w:r>
-          <w:rPr>
-            <w:rStyle w:val="Hyperlink"/>
-            <w:noProof/>
-            <w:rtl/>
-          </w:rPr>
-        </w:r>
-        <w:r>
-          <w:rPr>
-            <w:rStyle w:val="Hyperlink"/>
-            <w:noProof/>
-            <w:rtl/>
+          <w:instrText xml:space="preserve"> PAGEREF _Toc534281197 \h </w:instrText>
+        </w:r>
+        <w:r>
+          <w:rPr>
+            <w:noProof/>
+            <w:webHidden/>
+          </w:rPr>
+        </w:r>
+        <w:r>
+          <w:rPr>
+            <w:noProof/>
+            <w:webHidden/>
           </w:rPr>
           <w:fldChar w:fldCharType="separate"/>
         </w:r>
@@ -1023,9 +998,8 @@
         </w:r>
         <w:r>
           <w:rPr>
-            <w:rStyle w:val="Hyperlink"/>
-            <w:noProof/>
-            <w:rtl/>
+            <w:noProof/>
+            <w:webHidden/>
           </w:rPr>
           <w:fldChar w:fldCharType="end"/>
         </w:r>
@@ -1050,7 +1024,7 @@
           <w:lang w:bidi="fa-IR"/>
         </w:rPr>
       </w:pPr>
-      <w:hyperlink w:anchor="_Toc533145689" w:history="1">
+      <w:hyperlink w:anchor="_Toc534281198" w:history="1">
         <w:r>
           <w:rPr>
             <w:rStyle w:val="Hyperlink"/>
@@ -1088,9 +1062,8 @@
         </w:r>
         <w:r>
           <w:rPr>
-            <w:rStyle w:val="Hyperlink"/>
-            <w:noProof/>
-            <w:rtl/>
+            <w:noProof/>
+            <w:webHidden/>
           </w:rPr>
           <w:fldChar w:fldCharType="begin"/>
         </w:r>
@@ -1099,20 +1072,18 @@
             <w:noProof/>
             <w:webHidden/>
           </w:rPr>
-          <w:instrText xml:space="preserve"> PAGEREF _Toc533145689 \h </w:instrText>
-        </w:r>
-        <w:r>
-          <w:rPr>
-            <w:rStyle w:val="Hyperlink"/>
-            <w:noProof/>
-            <w:rtl/>
-          </w:rPr>
-        </w:r>
-        <w:r>
-          <w:rPr>
-            <w:rStyle w:val="Hyperlink"/>
-            <w:noProof/>
-            <w:rtl/>
+          <w:instrText xml:space="preserve"> PAGEREF _Toc534281198 \h </w:instrText>
+        </w:r>
+        <w:r>
+          <w:rPr>
+            <w:noProof/>
+            <w:webHidden/>
+          </w:rPr>
+        </w:r>
+        <w:r>
+          <w:rPr>
+            <w:noProof/>
+            <w:webHidden/>
           </w:rPr>
           <w:fldChar w:fldCharType="separate"/>
         </w:r>
@@ -1125,9 +1096,8 @@
         </w:r>
         <w:r>
           <w:rPr>
-            <w:rStyle w:val="Hyperlink"/>
-            <w:noProof/>
-            <w:rtl/>
+            <w:noProof/>
+            <w:webHidden/>
           </w:rPr>
           <w:fldChar w:fldCharType="end"/>
         </w:r>
@@ -1152,7 +1122,7 @@
           <w:lang w:bidi="fa-IR"/>
         </w:rPr>
       </w:pPr>
-      <w:hyperlink w:anchor="_Toc533145690" w:history="1">
+      <w:hyperlink w:anchor="_Toc534281199" w:history="1">
         <w:r>
           <w:rPr>
             <w:rStyle w:val="Hyperlink"/>
@@ -1179,7 +1149,21 @@
             <w:rStyle w:val="Hyperlink"/>
             <w:noProof/>
           </w:rPr>
-          <w:t>Decorator:</w:t>
+          <w:t>De</w:t>
+        </w:r>
+        <w:r>
+          <w:rPr>
+            <w:rStyle w:val="Hyperlink"/>
+            <w:noProof/>
+          </w:rPr>
+          <w:t>c</w:t>
+        </w:r>
+        <w:r>
+          <w:rPr>
+            <w:rStyle w:val="Hyperlink"/>
+            <w:noProof/>
+          </w:rPr>
+          <w:t>orator:</w:t>
         </w:r>
         <w:r>
           <w:rPr>
@@ -1190,9 +1174,8 @@
         </w:r>
         <w:r>
           <w:rPr>
-            <w:rStyle w:val="Hyperlink"/>
-            <w:noProof/>
-            <w:rtl/>
+            <w:noProof/>
+            <w:webHidden/>
           </w:rPr>
           <w:fldChar w:fldCharType="begin"/>
         </w:r>
@@ -1201,20 +1184,18 @@
             <w:noProof/>
             <w:webHidden/>
           </w:rPr>
-          <w:instrText xml:space="preserve"> PAGEREF _Toc533145690 \h </w:instrText>
-        </w:r>
-        <w:r>
-          <w:rPr>
-            <w:rStyle w:val="Hyperlink"/>
-            <w:noProof/>
-            <w:rtl/>
-          </w:rPr>
-        </w:r>
-        <w:r>
-          <w:rPr>
-            <w:rStyle w:val="Hyperlink"/>
-            <w:noProof/>
-            <w:rtl/>
+          <w:instrText xml:space="preserve"> PAGEREF _Toc534281199 \h </w:instrText>
+        </w:r>
+        <w:r>
+          <w:rPr>
+            <w:noProof/>
+            <w:webHidden/>
+          </w:rPr>
+        </w:r>
+        <w:r>
+          <w:rPr>
+            <w:noProof/>
+            <w:webHidden/>
           </w:rPr>
           <w:fldChar w:fldCharType="separate"/>
         </w:r>
@@ -1227,9 +1208,8 @@
         </w:r>
         <w:r>
           <w:rPr>
-            <w:rStyle w:val="Hyperlink"/>
-            <w:noProof/>
-            <w:rtl/>
+            <w:noProof/>
+            <w:webHidden/>
           </w:rPr>
           <w:fldChar w:fldCharType="end"/>
         </w:r>
@@ -1254,7 +1234,7 @@
           <w:lang w:bidi="fa-IR"/>
         </w:rPr>
       </w:pPr>
-      <w:hyperlink w:anchor="_Toc533145691" w:history="1">
+      <w:hyperlink w:anchor="_Toc534281200" w:history="1">
         <w:r>
           <w:rPr>
             <w:rStyle w:val="Hyperlink"/>
@@ -1292,9 +1272,8 @@
         </w:r>
         <w:r>
           <w:rPr>
-            <w:rStyle w:val="Hyperlink"/>
-            <w:noProof/>
-            <w:rtl/>
+            <w:noProof/>
+            <w:webHidden/>
           </w:rPr>
           <w:fldChar w:fldCharType="begin"/>
         </w:r>
@@ -1303,20 +1282,18 @@
             <w:noProof/>
             <w:webHidden/>
           </w:rPr>
-          <w:instrText xml:space="preserve"> PAGEREF _Toc533145691 \h </w:instrText>
-        </w:r>
-        <w:r>
-          <w:rPr>
-            <w:rStyle w:val="Hyperlink"/>
-            <w:noProof/>
-            <w:rtl/>
-          </w:rPr>
-        </w:r>
-        <w:r>
-          <w:rPr>
-            <w:rStyle w:val="Hyperlink"/>
-            <w:noProof/>
-            <w:rtl/>
+          <w:instrText xml:space="preserve"> PAGEREF _Toc534281200 \h </w:instrText>
+        </w:r>
+        <w:r>
+          <w:rPr>
+            <w:noProof/>
+            <w:webHidden/>
+          </w:rPr>
+        </w:r>
+        <w:r>
+          <w:rPr>
+            <w:noProof/>
+            <w:webHidden/>
           </w:rPr>
           <w:fldChar w:fldCharType="separate"/>
         </w:r>
@@ -1329,9 +1306,8 @@
         </w:r>
         <w:r>
           <w:rPr>
-            <w:rStyle w:val="Hyperlink"/>
-            <w:noProof/>
-            <w:rtl/>
+            <w:noProof/>
+            <w:webHidden/>
           </w:rPr>
           <w:fldChar w:fldCharType="end"/>
         </w:r>
@@ -1356,7 +1332,7 @@
           <w:lang w:bidi="fa-IR"/>
         </w:rPr>
       </w:pPr>
-      <w:hyperlink w:anchor="_Toc533145692" w:history="1">
+      <w:hyperlink w:anchor="_Toc534281201" w:history="1">
         <w:r>
           <w:rPr>
             <w:rStyle w:val="Hyperlink"/>
@@ -1394,9 +1370,8 @@
         </w:r>
         <w:r>
           <w:rPr>
-            <w:rStyle w:val="Hyperlink"/>
-            <w:noProof/>
-            <w:rtl/>
+            <w:noProof/>
+            <w:webHidden/>
           </w:rPr>
           <w:fldChar w:fldCharType="begin"/>
         </w:r>
@@ -1405,20 +1380,18 @@
             <w:noProof/>
             <w:webHidden/>
           </w:rPr>
-          <w:instrText xml:space="preserve"> PAGEREF _Toc533145692 \h </w:instrText>
-        </w:r>
-        <w:r>
-          <w:rPr>
-            <w:rStyle w:val="Hyperlink"/>
-            <w:noProof/>
-            <w:rtl/>
-          </w:rPr>
-        </w:r>
-        <w:r>
-          <w:rPr>
-            <w:rStyle w:val="Hyperlink"/>
-            <w:noProof/>
-            <w:rtl/>
+          <w:instrText xml:space="preserve"> PAGEREF _Toc534281201 \h </w:instrText>
+        </w:r>
+        <w:r>
+          <w:rPr>
+            <w:noProof/>
+            <w:webHidden/>
+          </w:rPr>
+        </w:r>
+        <w:r>
+          <w:rPr>
+            <w:noProof/>
+            <w:webHidden/>
           </w:rPr>
           <w:fldChar w:fldCharType="separate"/>
         </w:r>
@@ -1431,9 +1404,8 @@
         </w:r>
         <w:r>
           <w:rPr>
-            <w:rStyle w:val="Hyperlink"/>
-            <w:noProof/>
-            <w:rtl/>
+            <w:noProof/>
+            <w:webHidden/>
           </w:rPr>
           <w:fldChar w:fldCharType="end"/>
         </w:r>
@@ -1458,7 +1430,7 @@
           <w:lang w:bidi="fa-IR"/>
         </w:rPr>
       </w:pPr>
-      <w:hyperlink w:anchor="_Toc533145693" w:history="1">
+      <w:hyperlink w:anchor="_Toc534281202" w:history="1">
         <w:r>
           <w:rPr>
             <w:rStyle w:val="Hyperlink"/>
@@ -1496,9 +1468,8 @@
         </w:r>
         <w:r>
           <w:rPr>
-            <w:rStyle w:val="Hyperlink"/>
-            <w:noProof/>
-            <w:rtl/>
+            <w:noProof/>
+            <w:webHidden/>
           </w:rPr>
           <w:fldChar w:fldCharType="begin"/>
         </w:r>
@@ -1507,20 +1478,18 @@
             <w:noProof/>
             <w:webHidden/>
           </w:rPr>
-          <w:instrText xml:space="preserve"> PAGEREF _Toc533145693 \h </w:instrText>
-        </w:r>
-        <w:r>
-          <w:rPr>
-            <w:rStyle w:val="Hyperlink"/>
-            <w:noProof/>
-            <w:rtl/>
-          </w:rPr>
-        </w:r>
-        <w:r>
-          <w:rPr>
-            <w:rStyle w:val="Hyperlink"/>
-            <w:noProof/>
-            <w:rtl/>
+          <w:instrText xml:space="preserve"> PAGEREF _Toc534281202 \h </w:instrText>
+        </w:r>
+        <w:r>
+          <w:rPr>
+            <w:noProof/>
+            <w:webHidden/>
+          </w:rPr>
+        </w:r>
+        <w:r>
+          <w:rPr>
+            <w:noProof/>
+            <w:webHidden/>
           </w:rPr>
           <w:fldChar w:fldCharType="separate"/>
         </w:r>
@@ -1533,9 +1502,8 @@
         </w:r>
         <w:r>
           <w:rPr>
-            <w:rStyle w:val="Hyperlink"/>
-            <w:noProof/>
-            <w:rtl/>
+            <w:noProof/>
+            <w:webHidden/>
           </w:rPr>
           <w:fldChar w:fldCharType="end"/>
         </w:r>
@@ -1560,7 +1528,7 @@
           <w:lang w:bidi="fa-IR"/>
         </w:rPr>
       </w:pPr>
-      <w:hyperlink w:anchor="_Toc533145694" w:history="1">
+      <w:hyperlink w:anchor="_Toc534281203" w:history="1">
         <w:r>
           <w:rPr>
             <w:rStyle w:val="Hyperlink"/>
@@ -1598,9 +1566,8 @@
         </w:r>
         <w:r>
           <w:rPr>
-            <w:rStyle w:val="Hyperlink"/>
-            <w:noProof/>
-            <w:rtl/>
+            <w:noProof/>
+            <w:webHidden/>
           </w:rPr>
           <w:fldChar w:fldCharType="begin"/>
         </w:r>
@@ -1609,20 +1576,18 @@
             <w:noProof/>
             <w:webHidden/>
           </w:rPr>
-          <w:instrText xml:space="preserve"> PAGEREF _Toc533145694 \h </w:instrText>
-        </w:r>
-        <w:r>
-          <w:rPr>
-            <w:rStyle w:val="Hyperlink"/>
-            <w:noProof/>
-            <w:rtl/>
-          </w:rPr>
-        </w:r>
-        <w:r>
-          <w:rPr>
-            <w:rStyle w:val="Hyperlink"/>
-            <w:noProof/>
-            <w:rtl/>
+          <w:instrText xml:space="preserve"> PAGEREF _Toc534281203 \h </w:instrText>
+        </w:r>
+        <w:r>
+          <w:rPr>
+            <w:noProof/>
+            <w:webHidden/>
+          </w:rPr>
+        </w:r>
+        <w:r>
+          <w:rPr>
+            <w:noProof/>
+            <w:webHidden/>
           </w:rPr>
           <w:fldChar w:fldCharType="separate"/>
         </w:r>
@@ -1635,9 +1600,8 @@
         </w:r>
         <w:r>
           <w:rPr>
-            <w:rStyle w:val="Hyperlink"/>
-            <w:noProof/>
-            <w:rtl/>
+            <w:noProof/>
+            <w:webHidden/>
           </w:rPr>
           <w:fldChar w:fldCharType="end"/>
         </w:r>
@@ -1662,7 +1626,7 @@
           <w:lang w:bidi="fa-IR"/>
         </w:rPr>
       </w:pPr>
-      <w:hyperlink w:anchor="_Toc533145695" w:history="1">
+      <w:hyperlink w:anchor="_Toc534281204" w:history="1">
         <w:r>
           <w:rPr>
             <w:rStyle w:val="Hyperlink"/>
@@ -1700,9 +1664,8 @@
         </w:r>
         <w:r>
           <w:rPr>
-            <w:rStyle w:val="Hyperlink"/>
-            <w:noProof/>
-            <w:rtl/>
+            <w:noProof/>
+            <w:webHidden/>
           </w:rPr>
           <w:fldChar w:fldCharType="begin"/>
         </w:r>
@@ -1711,20 +1674,18 @@
             <w:noProof/>
             <w:webHidden/>
           </w:rPr>
-          <w:instrText xml:space="preserve"> PAGEREF _Toc533145695 \h </w:instrText>
-        </w:r>
-        <w:r>
-          <w:rPr>
-            <w:rStyle w:val="Hyperlink"/>
-            <w:noProof/>
-            <w:rtl/>
-          </w:rPr>
-        </w:r>
-        <w:r>
-          <w:rPr>
-            <w:rStyle w:val="Hyperlink"/>
-            <w:noProof/>
-            <w:rtl/>
+          <w:instrText xml:space="preserve"> PAGEREF _Toc534281204 \h </w:instrText>
+        </w:r>
+        <w:r>
+          <w:rPr>
+            <w:noProof/>
+            <w:webHidden/>
+          </w:rPr>
+        </w:r>
+        <w:r>
+          <w:rPr>
+            <w:noProof/>
+            <w:webHidden/>
           </w:rPr>
           <w:fldChar w:fldCharType="separate"/>
         </w:r>
@@ -1737,9 +1698,8 @@
         </w:r>
         <w:r>
           <w:rPr>
-            <w:rStyle w:val="Hyperlink"/>
-            <w:noProof/>
-            <w:rtl/>
+            <w:noProof/>
+            <w:webHidden/>
           </w:rPr>
           <w:fldChar w:fldCharType="end"/>
         </w:r>
@@ -1764,7 +1724,7 @@
           <w:lang w:bidi="fa-IR"/>
         </w:rPr>
       </w:pPr>
-      <w:hyperlink w:anchor="_Toc533145696" w:history="1">
+      <w:hyperlink w:anchor="_Toc534281205" w:history="1">
         <w:r>
           <w:rPr>
             <w:rStyle w:val="Hyperlink"/>
@@ -1802,9 +1762,8 @@
         </w:r>
         <w:r>
           <w:rPr>
-            <w:rStyle w:val="Hyperlink"/>
-            <w:noProof/>
-            <w:rtl/>
+            <w:noProof/>
+            <w:webHidden/>
           </w:rPr>
           <w:fldChar w:fldCharType="begin"/>
         </w:r>
@@ -1813,20 +1772,18 @@
             <w:noProof/>
             <w:webHidden/>
           </w:rPr>
-          <w:instrText xml:space="preserve"> PAGEREF _Toc533145696 \h </w:instrText>
-        </w:r>
-        <w:r>
-          <w:rPr>
-            <w:rStyle w:val="Hyperlink"/>
-            <w:noProof/>
-            <w:rtl/>
-          </w:rPr>
-        </w:r>
-        <w:r>
-          <w:rPr>
-            <w:rStyle w:val="Hyperlink"/>
-            <w:noProof/>
-            <w:rtl/>
+          <w:instrText xml:space="preserve"> PAGEREF _Toc534281205 \h </w:instrText>
+        </w:r>
+        <w:r>
+          <w:rPr>
+            <w:noProof/>
+            <w:webHidden/>
+          </w:rPr>
+        </w:r>
+        <w:r>
+          <w:rPr>
+            <w:noProof/>
+            <w:webHidden/>
           </w:rPr>
           <w:fldChar w:fldCharType="separate"/>
         </w:r>
@@ -1839,9 +1796,8 @@
         </w:r>
         <w:r>
           <w:rPr>
-            <w:rStyle w:val="Hyperlink"/>
-            <w:noProof/>
-            <w:rtl/>
+            <w:noProof/>
+            <w:webHidden/>
           </w:rPr>
           <w:fldChar w:fldCharType="end"/>
         </w:r>
@@ -1866,7 +1822,7 @@
           <w:lang w:bidi="fa-IR"/>
         </w:rPr>
       </w:pPr>
-      <w:hyperlink w:anchor="_Toc533145697" w:history="1">
+      <w:hyperlink w:anchor="_Toc534281206" w:history="1">
         <w:r>
           <w:rPr>
             <w:rStyle w:val="Hyperlink"/>
@@ -1904,9 +1860,8 @@
         </w:r>
         <w:r>
           <w:rPr>
-            <w:rStyle w:val="Hyperlink"/>
-            <w:noProof/>
-            <w:rtl/>
+            <w:noProof/>
+            <w:webHidden/>
           </w:rPr>
           <w:fldChar w:fldCharType="begin"/>
         </w:r>
@@ -1915,20 +1870,18 @@
             <w:noProof/>
             <w:webHidden/>
           </w:rPr>
-          <w:instrText xml:space="preserve"> PAGEREF _Toc533145697 \h </w:instrText>
-        </w:r>
-        <w:r>
-          <w:rPr>
-            <w:rStyle w:val="Hyperlink"/>
-            <w:noProof/>
-            <w:rtl/>
-          </w:rPr>
-        </w:r>
-        <w:r>
-          <w:rPr>
-            <w:rStyle w:val="Hyperlink"/>
-            <w:noProof/>
-            <w:rtl/>
+          <w:instrText xml:space="preserve"> PAGEREF _Toc534281206 \h </w:instrText>
+        </w:r>
+        <w:r>
+          <w:rPr>
+            <w:noProof/>
+            <w:webHidden/>
+          </w:rPr>
+        </w:r>
+        <w:r>
+          <w:rPr>
+            <w:noProof/>
+            <w:webHidden/>
           </w:rPr>
           <w:fldChar w:fldCharType="separate"/>
         </w:r>
@@ -1941,9 +1894,8 @@
         </w:r>
         <w:r>
           <w:rPr>
-            <w:rStyle w:val="Hyperlink"/>
-            <w:noProof/>
-            <w:rtl/>
+            <w:noProof/>
+            <w:webHidden/>
           </w:rPr>
           <w:fldChar w:fldCharType="end"/>
         </w:r>
@@ -1968,7 +1920,7 @@
           <w:lang w:bidi="fa-IR"/>
         </w:rPr>
       </w:pPr>
-      <w:hyperlink w:anchor="_Toc533145698" w:history="1">
+      <w:hyperlink w:anchor="_Toc534281207" w:history="1">
         <w:r>
           <w:rPr>
             <w:rStyle w:val="Hyperlink"/>
@@ -2006,9 +1958,8 @@
         </w:r>
         <w:r>
           <w:rPr>
-            <w:rStyle w:val="Hyperlink"/>
-            <w:noProof/>
-            <w:rtl/>
+            <w:noProof/>
+            <w:webHidden/>
           </w:rPr>
           <w:fldChar w:fldCharType="begin"/>
         </w:r>
@@ -2017,20 +1968,18 @@
             <w:noProof/>
             <w:webHidden/>
           </w:rPr>
-          <w:instrText xml:space="preserve"> PAGEREF _Toc533145698 \h </w:instrText>
-        </w:r>
-        <w:r>
-          <w:rPr>
-            <w:rStyle w:val="Hyperlink"/>
-            <w:noProof/>
-            <w:rtl/>
-          </w:rPr>
-        </w:r>
-        <w:r>
-          <w:rPr>
-            <w:rStyle w:val="Hyperlink"/>
-            <w:noProof/>
-            <w:rtl/>
+          <w:instrText xml:space="preserve"> PAGEREF _Toc534281207 \h </w:instrText>
+        </w:r>
+        <w:r>
+          <w:rPr>
+            <w:noProof/>
+            <w:webHidden/>
+          </w:rPr>
+        </w:r>
+        <w:r>
+          <w:rPr>
+            <w:noProof/>
+            <w:webHidden/>
           </w:rPr>
           <w:fldChar w:fldCharType="separate"/>
         </w:r>
@@ -2043,9 +1992,8 @@
         </w:r>
         <w:r>
           <w:rPr>
-            <w:rStyle w:val="Hyperlink"/>
-            <w:noProof/>
-            <w:rtl/>
+            <w:noProof/>
+            <w:webHidden/>
           </w:rPr>
           <w:fldChar w:fldCharType="end"/>
         </w:r>
@@ -2070,7 +2018,7 @@
           <w:lang w:bidi="fa-IR"/>
         </w:rPr>
       </w:pPr>
-      <w:hyperlink w:anchor="_Toc533145699" w:history="1">
+      <w:hyperlink w:anchor="_Toc534281208" w:history="1">
         <w:r>
           <w:rPr>
             <w:rStyle w:val="Hyperlink"/>
@@ -2108,9 +2056,106 @@
         </w:r>
         <w:r>
           <w:rPr>
+            <w:noProof/>
+            <w:webHidden/>
+          </w:rPr>
+          <w:fldChar w:fldCharType="begin"/>
+        </w:r>
+        <w:r>
+          <w:rPr>
+            <w:noProof/>
+            <w:webHidden/>
+          </w:rPr>
+          <w:instrText xml:space="preserve"> PAGEREF _Toc534281208 \h </w:instrText>
+        </w:r>
+        <w:r>
+          <w:rPr>
+            <w:noProof/>
+            <w:webHidden/>
+          </w:rPr>
+        </w:r>
+        <w:r>
+          <w:rPr>
+            <w:noProof/>
+            <w:webHidden/>
+          </w:rPr>
+          <w:fldChar w:fldCharType="separate"/>
+        </w:r>
+        <w:r>
+          <w:rPr>
+            <w:noProof/>
+            <w:webHidden/>
+          </w:rPr>
+          <w:t>8</w:t>
+        </w:r>
+        <w:r>
+          <w:rPr>
+            <w:noProof/>
+            <w:webHidden/>
+          </w:rPr>
+          <w:fldChar w:fldCharType="end"/>
+        </w:r>
+      </w:hyperlink>
+    </w:p>
+    <w:p>
+      <w:pPr>
+        <w:pStyle w:val="TOC1"/>
+        <w:tabs>
+          <w:tab w:val="left" w:pos="660"/>
+          <w:tab w:val="right" w:leader="underscore" w:pos="9350"/>
+        </w:tabs>
+        <w:rPr>
+          <w:rFonts w:eastAsiaTheme="minorEastAsia" w:cstheme="minorBidi"/>
+          <w:b w:val="0"/>
+          <w:bCs w:val="0"/>
+          <w:i w:val="0"/>
+          <w:iCs w:val="0"/>
+          <w:noProof/>
+          <w:sz w:val="22"/>
+          <w:szCs w:val="22"/>
+          <w:lang w:bidi="fa-IR"/>
+        </w:rPr>
+      </w:pPr>
+      <w:hyperlink w:anchor="_Toc534281209" w:history="1">
+        <w:r>
+          <w:rPr>
             <w:rStyle w:val="Hyperlink"/>
             <w:noProof/>
-            <w:rtl/>
+          </w:rPr>
+          <w:t>22-</w:t>
+        </w:r>
+        <w:r>
+          <w:rPr>
+            <w:rFonts w:eastAsiaTheme="minorEastAsia" w:cstheme="minorBidi"/>
+            <w:b w:val="0"/>
+            <w:bCs w:val="0"/>
+            <w:i w:val="0"/>
+            <w:iCs w:val="0"/>
+            <w:noProof/>
+            <w:sz w:val="22"/>
+            <w:szCs w:val="22"/>
+            <w:lang w:bidi="fa-IR"/>
+          </w:rPr>
+          <w:tab/>
+        </w:r>
+        <w:r>
+          <w:rPr>
+            <w:rStyle w:val="Hyperlink"/>
+            <w:noProof/>
+          </w:rPr>
+          <w:t>State:</w:t>
+        </w:r>
+        <w:r>
+          <w:rPr>
+            <w:noProof/>
+            <w:webHidden/>
+          </w:rPr>
+          <w:tab/>
+        </w:r>
+        <w:r>
+          <w:rPr>
+            <w:noProof/>
+            <w:webHidden/>
           </w:rPr>
           <w:fldChar w:fldCharType="begin"/>
         </w:r>
@@ -2119,20 +2164,116 @@
             <w:noProof/>
             <w:webHidden/>
           </w:rPr>
-          <w:instrText xml:space="preserve"> PAGEREF _Toc533145699 \h </w:instrText>
-        </w:r>
+          <w:instrText xml:space="preserve"> PAGEREF _Toc534281209 \h </w:instrText>
+        </w:r>
+        <w:r>
+          <w:rPr>
+            <w:noProof/>
+            <w:webHidden/>
+          </w:rPr>
+        </w:r>
+        <w:r>
+          <w:rPr>
+            <w:noProof/>
+            <w:webHidden/>
+          </w:rPr>
+          <w:fldChar w:fldCharType="separate"/>
+        </w:r>
+        <w:r>
+          <w:rPr>
+            <w:noProof/>
+            <w:webHidden/>
+          </w:rPr>
+          <w:t>8</w:t>
+        </w:r>
+        <w:r>
+          <w:rPr>
+            <w:noProof/>
+            <w:webHidden/>
+          </w:rPr>
+          <w:fldChar w:fldCharType="end"/>
+        </w:r>
+      </w:hyperlink>
+    </w:p>
+    <w:p>
+      <w:pPr>
+        <w:pStyle w:val="TOC1"/>
+        <w:tabs>
+          <w:tab w:val="left" w:pos="660"/>
+          <w:tab w:val="right" w:leader="underscore" w:pos="9350"/>
+        </w:tabs>
+        <w:rPr>
+          <w:rFonts w:eastAsiaTheme="minorEastAsia" w:cstheme="minorBidi"/>
+          <w:b w:val="0"/>
+          <w:bCs w:val="0"/>
+          <w:i w:val="0"/>
+          <w:iCs w:val="0"/>
+          <w:noProof/>
+          <w:sz w:val="22"/>
+          <w:szCs w:val="22"/>
+          <w:lang w:bidi="fa-IR"/>
+        </w:rPr>
+      </w:pPr>
+      <w:hyperlink w:anchor="_Toc534281210" w:history="1">
         <w:r>
           <w:rPr>
             <w:rStyle w:val="Hyperlink"/>
             <w:noProof/>
-            <w:rtl/>
-          </w:rPr>
+          </w:rPr>
+          <w:t>23-</w:t>
+        </w:r>
+        <w:r>
+          <w:rPr>
+            <w:rFonts w:eastAsiaTheme="minorEastAsia" w:cstheme="minorBidi"/>
+            <w:b w:val="0"/>
+            <w:bCs w:val="0"/>
+            <w:i w:val="0"/>
+            <w:iCs w:val="0"/>
+            <w:noProof/>
+            <w:sz w:val="22"/>
+            <w:szCs w:val="22"/>
+            <w:lang w:bidi="fa-IR"/>
+          </w:rPr>
+          <w:tab/>
         </w:r>
         <w:r>
           <w:rPr>
             <w:rStyle w:val="Hyperlink"/>
             <w:noProof/>
-            <w:rtl/>
+          </w:rPr>
+          <w:t>Template:</w:t>
+        </w:r>
+        <w:r>
+          <w:rPr>
+            <w:noProof/>
+            <w:webHidden/>
+          </w:rPr>
+          <w:tab/>
+        </w:r>
+        <w:r>
+          <w:rPr>
+            <w:noProof/>
+            <w:webHidden/>
+          </w:rPr>
+          <w:fldChar w:fldCharType="begin"/>
+        </w:r>
+        <w:r>
+          <w:rPr>
+            <w:noProof/>
+            <w:webHidden/>
+          </w:rPr>
+          <w:instrText xml:space="preserve"> PAGEREF _Toc534281210 \h </w:instrText>
+        </w:r>
+        <w:r>
+          <w:rPr>
+            <w:noProof/>
+            <w:webHidden/>
+          </w:rPr>
+        </w:r>
+        <w:r>
+          <w:rPr>
+            <w:noProof/>
+            <w:webHidden/>
           </w:rPr>
           <w:fldChar w:fldCharType="separate"/>
         </w:r>
@@ -2145,9 +2286,106 @@
         </w:r>
         <w:r>
           <w:rPr>
+            <w:noProof/>
+            <w:webHidden/>
+          </w:rPr>
+          <w:fldChar w:fldCharType="end"/>
+        </w:r>
+      </w:hyperlink>
+    </w:p>
+    <w:p>
+      <w:pPr>
+        <w:pStyle w:val="TOC1"/>
+        <w:tabs>
+          <w:tab w:val="left" w:pos="660"/>
+          <w:tab w:val="right" w:leader="underscore" w:pos="9350"/>
+        </w:tabs>
+        <w:rPr>
+          <w:rFonts w:eastAsiaTheme="minorEastAsia" w:cstheme="minorBidi"/>
+          <w:b w:val="0"/>
+          <w:bCs w:val="0"/>
+          <w:i w:val="0"/>
+          <w:iCs w:val="0"/>
+          <w:noProof/>
+          <w:sz w:val="22"/>
+          <w:szCs w:val="22"/>
+          <w:lang w:bidi="fa-IR"/>
+        </w:rPr>
+      </w:pPr>
+      <w:hyperlink w:anchor="_Toc534281211" w:history="1">
+        <w:r>
+          <w:rPr>
             <w:rStyle w:val="Hyperlink"/>
             <w:noProof/>
-            <w:rtl/>
+          </w:rPr>
+          <w:t>24-</w:t>
+        </w:r>
+        <w:r>
+          <w:rPr>
+            <w:rFonts w:eastAsiaTheme="minorEastAsia" w:cstheme="minorBidi"/>
+            <w:b w:val="0"/>
+            <w:bCs w:val="0"/>
+            <w:i w:val="0"/>
+            <w:iCs w:val="0"/>
+            <w:noProof/>
+            <w:sz w:val="22"/>
+            <w:szCs w:val="22"/>
+            <w:lang w:bidi="fa-IR"/>
+          </w:rPr>
+          <w:tab/>
+        </w:r>
+        <w:r>
+          <w:rPr>
+            <w:rStyle w:val="Hyperlink"/>
+            <w:noProof/>
+          </w:rPr>
+          <w:t>Visitor:</w:t>
+        </w:r>
+        <w:r>
+          <w:rPr>
+            <w:noProof/>
+            <w:webHidden/>
+          </w:rPr>
+          <w:tab/>
+        </w:r>
+        <w:r>
+          <w:rPr>
+            <w:noProof/>
+            <w:webHidden/>
+          </w:rPr>
+          <w:fldChar w:fldCharType="begin"/>
+        </w:r>
+        <w:r>
+          <w:rPr>
+            <w:noProof/>
+            <w:webHidden/>
+          </w:rPr>
+          <w:instrText xml:space="preserve"> PAGEREF _Toc534281211 \h </w:instrText>
+        </w:r>
+        <w:r>
+          <w:rPr>
+            <w:noProof/>
+            <w:webHidden/>
+          </w:rPr>
+        </w:r>
+        <w:r>
+          <w:rPr>
+            <w:noProof/>
+            <w:webHidden/>
+          </w:rPr>
+          <w:fldChar w:fldCharType="separate"/>
+        </w:r>
+        <w:r>
+          <w:rPr>
+            <w:noProof/>
+            <w:webHidden/>
+          </w:rPr>
+          <w:t>8</w:t>
+        </w:r>
+        <w:r>
+          <w:rPr>
+            <w:noProof/>
+            <w:webHidden/>
           </w:rPr>
           <w:fldChar w:fldCharType="end"/>
         </w:r>
@@ -2169,7 +2407,7 @@
           <w:numId w:val="8"/>
         </w:numPr>
       </w:pPr>
-      <w:bookmarkStart w:id="0" w:name="_Toc533145679"/>
+      <w:bookmarkStart w:id="0" w:name="_Toc534281188"/>
       <w:r>
         <w:lastRenderedPageBreak/>
         <w:t xml:space="preserve">Abstract </w:t>
@@ -2184,11 +2422,9 @@
         <w:tab/>
         <w:t xml:space="preserve">Define an abstract class for creating families of related objects but without </w:t>
       </w:r>
-      <w:proofErr w:type="gramStart"/>
-      <w:r>
-        <w:t>specifying  their</w:t>
-      </w:r>
-      <w:proofErr w:type="gramEnd"/>
+      <w:r>
+        <w:t>specifying their</w:t>
+      </w:r>
       <w:r>
         <w:t xml:space="preserve"> concrete sub-class;</w:t>
       </w:r>
@@ -2358,7 +2594,7 @@
           <w:numId w:val="8"/>
         </w:numPr>
       </w:pPr>
-      <w:bookmarkStart w:id="1" w:name="_Toc533145680"/>
+      <w:bookmarkStart w:id="1" w:name="_Toc534281189"/>
       <w:r>
         <w:t>Builder</w:t>
       </w:r>
@@ -2441,7 +2677,7 @@
           <w:numId w:val="8"/>
         </w:numPr>
       </w:pPr>
-      <w:bookmarkStart w:id="2" w:name="_Toc533145681"/>
+      <w:bookmarkStart w:id="2" w:name="_Toc534281190"/>
       <w:r>
         <w:lastRenderedPageBreak/>
         <w:t>Decorator:</w:t>
@@ -2502,7 +2738,7 @@
           <w:numId w:val="8"/>
         </w:numPr>
       </w:pPr>
-      <w:bookmarkStart w:id="3" w:name="_Toc533145682"/>
+      <w:bookmarkStart w:id="3" w:name="_Toc534281191"/>
       <w:r>
         <w:t>Factory:</w:t>
       </w:r>
@@ -2546,16 +2782,9 @@
         <w:tab/>
         <w:t xml:space="preserve">Redefine a method in </w:t>
       </w:r>
-      <w:proofErr w:type="spellStart"/>
-      <w:proofErr w:type="gramStart"/>
-      <w:r>
-        <w:t>drived</w:t>
-      </w:r>
-      <w:proofErr w:type="spellEnd"/>
-      <w:r>
-        <w:t xml:space="preserve">  class</w:t>
-      </w:r>
-      <w:proofErr w:type="gramEnd"/>
+      <w:r>
+        <w:t>derived class</w:t>
+      </w:r>
       <w:r>
         <w:t xml:space="preserve"> which will decide which subclass to instantiate.</w:t>
       </w:r>
@@ -2568,7 +2797,7 @@
           <w:numId w:val="8"/>
         </w:numPr>
       </w:pPr>
-      <w:bookmarkStart w:id="4" w:name="_Toc533145683"/>
+      <w:bookmarkStart w:id="4" w:name="_Toc534281192"/>
       <w:r>
         <w:t>Observer:</w:t>
       </w:r>
@@ -2625,7 +2854,7 @@
           <w:numId w:val="8"/>
         </w:numPr>
       </w:pPr>
-      <w:bookmarkStart w:id="5" w:name="_Toc533145684"/>
+      <w:bookmarkStart w:id="5" w:name="_Toc534281193"/>
       <w:r>
         <w:t>Prototype:</w:t>
       </w:r>
@@ -2705,7 +2934,7 @@
           <w:numId w:val="8"/>
         </w:numPr>
       </w:pPr>
-      <w:bookmarkStart w:id="6" w:name="_Toc533145685"/>
+      <w:bookmarkStart w:id="6" w:name="_Toc534281194"/>
       <w:r>
         <w:t>Singleton:</w:t>
       </w:r>
@@ -2977,7 +3206,7 @@
           <w:numId w:val="8"/>
         </w:numPr>
       </w:pPr>
-      <w:bookmarkStart w:id="7" w:name="_Toc533145686"/>
+      <w:bookmarkStart w:id="7" w:name="_Toc534281195"/>
       <w:r>
         <w:t>Strategy:</w:t>
       </w:r>
@@ -3005,11 +3234,9 @@
         <w:tab/>
         <w:t xml:space="preserve">Clients need to select different algorithm based on request or data. </w:t>
       </w:r>
-      <w:proofErr w:type="gramStart"/>
-      <w:r>
-        <w:t>Also</w:t>
-      </w:r>
-      <w:proofErr w:type="gramEnd"/>
+      <w:r>
+        <w:t>Also,</w:t>
+      </w:r>
       <w:r>
         <w:t xml:space="preserve"> it is difficult to add new algorithm if implementation is part of client.</w:t>
       </w:r>
@@ -3036,7 +3263,7 @@
           <w:numId w:val="8"/>
         </w:numPr>
       </w:pPr>
-      <w:bookmarkStart w:id="8" w:name="_Toc533145687"/>
+      <w:bookmarkStart w:id="8" w:name="_Toc534281196"/>
       <w:r>
         <w:t>Adapter:</w:t>
       </w:r>
@@ -3087,7 +3314,7 @@
           <w:numId w:val="8"/>
         </w:numPr>
       </w:pPr>
-      <w:bookmarkStart w:id="9" w:name="_Toc533145688"/>
+      <w:bookmarkStart w:id="9" w:name="_Toc534281197"/>
       <w:r>
         <w:t>Bridge:</w:t>
       </w:r>
@@ -3156,7 +3383,7 @@
           <w:numId w:val="8"/>
         </w:numPr>
       </w:pPr>
-      <w:bookmarkStart w:id="10" w:name="_Toc533145689"/>
+      <w:bookmarkStart w:id="10" w:name="_Toc534281198"/>
       <w:r>
         <w:t>Composite:</w:t>
       </w:r>
@@ -3208,9 +3435,9 @@
           <w:numId w:val="8"/>
         </w:numPr>
       </w:pPr>
-      <w:bookmarkStart w:id="11" w:name="_Toc533145690"/>
-      <w:r>
-        <w:t>Decorator:</w:t>
+      <w:bookmarkStart w:id="11" w:name="_Toc534281200"/>
+      <w:r>
+        <w:t>Façade:</w:t>
       </w:r>
       <w:bookmarkEnd w:id="11"/>
     </w:p>
@@ -3219,16 +3446,13 @@
         <w:ind w:left="360"/>
       </w:pPr>
       <w:r>
-        <w:t>Attach additional responsibilities to an object dynamically. Decorators provide a flexible alternative to sub</w:t>
-      </w:r>
-      <w:r>
-        <w:t xml:space="preserve"> </w:t>
-      </w:r>
-      <w:r>
-        <w:t xml:space="preserve">classing for extending </w:t>
-      </w:r>
-      <w:r>
-        <w:t>functionality.</w:t>
+        <w:t xml:space="preserve">Provide a unified interface to a set of interfaces in a subsystem. Façade defines a </w:t>
+      </w:r>
+      <w:r>
+        <w:t>higher-level</w:t>
+      </w:r>
+      <w:r>
+        <w:t xml:space="preserve"> interface that makes the sub system easier to use.</w:t>
       </w:r>
     </w:p>
     <w:p>
@@ -3242,7 +3466,9 @@
     <w:p>
       <w:r>
         <w:tab/>
-        <w:t>Need to add additional functionality to object. Sub classing makes it inflexible and complex.</w:t>
+      </w:r>
+      <w:r>
+        <w:t xml:space="preserve">It’s difficult for client to use the sub system with existing interfaces.  </w:t>
       </w:r>
     </w:p>
     <w:p>
@@ -3256,9 +3482,10 @@
     <w:p>
       <w:r>
         <w:tab/>
-        <w:t>Give the responsibility of adding additional functionality to another object without using sub classing.</w:t>
-      </w:r>
-    </w:p>
+        <w:t>Come up with new simplified interface for client to use the system easily.</w:t>
+      </w:r>
+    </w:p>
+    <w:p/>
     <w:p>
       <w:pPr>
         <w:pStyle w:val="Heading1"/>
@@ -3267,26 +3494,21 @@
           <w:numId w:val="8"/>
         </w:numPr>
       </w:pPr>
-      <w:bookmarkStart w:id="12" w:name="_Toc533145691"/>
-      <w:r>
-        <w:t>Façade:</w:t>
+      <w:bookmarkStart w:id="12" w:name="_Toc534281201"/>
+      <w:r>
+        <w:t>Flyweight:</w:t>
       </w:r>
       <w:bookmarkEnd w:id="12"/>
+      <w:r>
+        <w:t xml:space="preserve"> </w:t>
+      </w:r>
     </w:p>
     <w:p>
       <w:pPr>
         <w:ind w:left="360"/>
       </w:pPr>
       <w:r>
-        <w:t xml:space="preserve">Provide a unified interface to a set of interfaces in a subsystem. Façade defines a </w:t>
-      </w:r>
-      <w:proofErr w:type="gramStart"/>
-      <w:r>
-        <w:t>higher level</w:t>
-      </w:r>
-      <w:proofErr w:type="gramEnd"/>
-      <w:r>
-        <w:t xml:space="preserve"> interface that makes the sub system easier to use.</w:t>
+        <w:t>Use sharing to support large numbers of fine-grained objects efficiently.</w:t>
       </w:r>
     </w:p>
     <w:p>
@@ -3301,9 +3523,7 @@
     <w:p>
       <w:r>
         <w:tab/>
-      </w:r>
-      <w:r>
-        <w:t xml:space="preserve">It’s difficult for client to use the sub system with existing interfaces.  </w:t>
+        <w:t>Having large number of objects to the granularity of system makes the system complex and inefficient.</w:t>
       </w:r>
     </w:p>
     <w:p>
@@ -3317,7 +3537,7 @@
     <w:p>
       <w:r>
         <w:tab/>
-        <w:t>Come up with new simplified interface for client to use the system easily.</w:t>
+        <w:t>Come up with an approach to share the objects at fine granularity to make the system simple and efficient.</w:t>
       </w:r>
     </w:p>
     <w:p/>
@@ -3329,21 +3549,18 @@
           <w:numId w:val="8"/>
         </w:numPr>
       </w:pPr>
-      <w:bookmarkStart w:id="13" w:name="_Toc533145692"/>
-      <w:r>
-        <w:t>Flyweight:</w:t>
+      <w:bookmarkStart w:id="13" w:name="_Toc534281202"/>
+      <w:r>
+        <w:t>Proxy:</w:t>
       </w:r>
       <w:bookmarkEnd w:id="13"/>
-      <w:r>
-        <w:t xml:space="preserve"> </w:t>
-      </w:r>
     </w:p>
     <w:p>
       <w:pPr>
         <w:ind w:left="360"/>
       </w:pPr>
       <w:r>
-        <w:t>Use sharing to support large numbers of fine-grained objects efficiently.</w:t>
+        <w:t>Provide a surrogate or placeholder for another object to control access to it.</w:t>
       </w:r>
     </w:p>
     <w:p>
@@ -3357,7 +3574,7 @@
     <w:p>
       <w:r>
         <w:tab/>
-        <w:t>Having large number of objects to the granularity of system makes the system complex and inefficient.</w:t>
+        <w:t>Need to defer the instantiation of object until it is required.</w:t>
       </w:r>
     </w:p>
     <w:p>
@@ -3371,7 +3588,7 @@
     <w:p>
       <w:r>
         <w:tab/>
-        <w:t>Come up with an approach to share the objects at fine granularity to make the system simple and efficient.</w:t>
+        <w:t>Come up with another proxy class which acts for real class and instantiate the object of real class when required.</w:t>
       </w:r>
     </w:p>
     <w:p/>
@@ -3383,9 +3600,9 @@
           <w:numId w:val="8"/>
         </w:numPr>
       </w:pPr>
-      <w:bookmarkStart w:id="14" w:name="_Toc533145693"/>
-      <w:r>
-        <w:t>Proxy:</w:t>
+      <w:bookmarkStart w:id="14" w:name="_Toc534281203"/>
+      <w:r>
+        <w:t>Chain of responsibility:</w:t>
       </w:r>
       <w:bookmarkEnd w:id="14"/>
     </w:p>
@@ -3394,7 +3611,7 @@
         <w:ind w:left="360"/>
       </w:pPr>
       <w:r>
-        <w:t>Provide a surrogate or placeholder for another object to control access to it.</w:t>
+        <w:t>Avoid coupling the sender of a request to its receiver by giving more than one object a chance to handle the request. Chain the receiving objects and pass the request along the chain until an object handles it.</w:t>
       </w:r>
     </w:p>
     <w:p>
@@ -3404,11 +3621,16 @@
       <w:r>
         <w:t>Problem:</w:t>
       </w:r>
+      <w:r>
+        <w:t xml:space="preserve"> </w:t>
+      </w:r>
     </w:p>
     <w:p>
       <w:r>
         <w:tab/>
-        <w:t>Need to defer the instantiation of object until it is required.</w:t>
+      </w:r>
+      <w:r>
+        <w:t>Sender object does not know which object is going to handle the request.</w:t>
       </w:r>
     </w:p>
     <w:p>
@@ -3416,16 +3638,22 @@
         <w:pStyle w:val="Heading2"/>
       </w:pPr>
       <w:r>
-        <w:t>Solution:</w:t>
+        <w:t xml:space="preserve">Solution: </w:t>
       </w:r>
     </w:p>
     <w:p>
       <w:r>
         <w:tab/>
-        <w:t>Come up with another proxy class which acts for real class and instantiate the object of real class when required.</w:t>
-      </w:r>
-    </w:p>
-    <w:p/>
+      </w:r>
+      <w:r>
+        <w:t xml:space="preserve">Have multiple objects to handle the request of sender </w:t>
+      </w:r>
+      <w:proofErr w:type="gramStart"/>
+      <w:r>
+        <w:t>object .</w:t>
+      </w:r>
+      <w:proofErr w:type="gramEnd"/>
+    </w:p>
     <w:p>
       <w:pPr>
         <w:pStyle w:val="Heading1"/>
@@ -3434,9 +3662,9 @@
           <w:numId w:val="8"/>
         </w:numPr>
       </w:pPr>
-      <w:bookmarkStart w:id="15" w:name="_Toc533145694"/>
-      <w:r>
-        <w:t>Chain of responsibility:</w:t>
+      <w:bookmarkStart w:id="15" w:name="_Toc534281204"/>
+      <w:r>
+        <w:t>Command:</w:t>
       </w:r>
       <w:bookmarkEnd w:id="15"/>
     </w:p>
@@ -3445,7 +3673,19 @@
         <w:ind w:left="360"/>
       </w:pPr>
       <w:r>
-        <w:t>Avoid coupling the sender of a request to its receiver by giving more than one object a chance to handle the request. Chain the receiving objects and pass the request along the chain until an object handles it.</w:t>
+        <w:t xml:space="preserve">Encapsulate a request as an object thereby letting you parametrized clients with different requests, queue or log requests and support undoable </w:t>
+      </w:r>
+      <w:r>
+        <w:t>an</w:t>
+      </w:r>
+      <w:r>
+        <w:t xml:space="preserve"> </w:t>
+      </w:r>
+      <w:r>
+        <w:t>operation</w:t>
+      </w:r>
+      <w:r>
+        <w:t>.</w:t>
       </w:r>
     </w:p>
     <w:p>
@@ -3455,16 +3695,19 @@
       <w:r>
         <w:t>Problem:</w:t>
       </w:r>
-      <w:r>
-        <w:t xml:space="preserve"> </w:t>
-      </w:r>
     </w:p>
     <w:p>
       <w:r>
         <w:tab/>
       </w:r>
       <w:r>
-        <w:t>Sender object does not know which object is going to handle the request.</w:t>
+        <w:t xml:space="preserve">It is required to issue the requests to objects. The requested operation and the receiver </w:t>
+      </w:r>
+      <w:r>
+        <w:t>are</w:t>
+      </w:r>
+      <w:r>
+        <w:t xml:space="preserve"> not known.</w:t>
       </w:r>
     </w:p>
     <w:p>
@@ -3472,21 +3715,14 @@
         <w:pStyle w:val="Heading2"/>
       </w:pPr>
       <w:r>
-        <w:t xml:space="preserve">Solution: </w:t>
+        <w:t>Solution:</w:t>
       </w:r>
     </w:p>
     <w:p>
       <w:r>
         <w:tab/>
-      </w:r>
-      <w:r>
-        <w:t xml:space="preserve">Have multiple objects to handle the request of sender </w:t>
-      </w:r>
-      <w:proofErr w:type="gramStart"/>
-      <w:r>
-        <w:t>object .</w:t>
-      </w:r>
-      <w:proofErr w:type="gramEnd"/>
+        <w:t>Come up with an object for requested operation, so that it can be passed as any other object.</w:t>
+      </w:r>
     </w:p>
     <w:p>
       <w:pPr>
@@ -3496,10 +3732,10 @@
           <w:numId w:val="8"/>
         </w:numPr>
       </w:pPr>
-      <w:bookmarkStart w:id="16" w:name="_Toc533145695"/>
+      <w:bookmarkStart w:id="16" w:name="_Toc534281205"/>
       <w:r>
         <w:lastRenderedPageBreak/>
-        <w:t>Command:</w:t>
+        <w:t>Interpreter:</w:t>
       </w:r>
       <w:bookmarkEnd w:id="16"/>
     </w:p>
@@ -3508,17 +3744,10 @@
         <w:ind w:left="360"/>
       </w:pPr>
       <w:r>
-        <w:t xml:space="preserve">Encapsulate a request as an object thereby letting you parametrized clients with different requests, queue or log requests and support undoable </w:t>
-      </w:r>
-      <w:proofErr w:type="spellStart"/>
-      <w:proofErr w:type="gramStart"/>
-      <w:r>
-        <w:t>a</w:t>
-      </w:r>
-      <w:proofErr w:type="spellEnd"/>
-      <w:proofErr w:type="gramEnd"/>
-      <w:r>
-        <w:t xml:space="preserve"> operations.</w:t>
+        <w:t>Given a language, define a representation for its Grammar along with an interpreter that uses the representation to interpret sentences in the language</w:t>
+      </w:r>
+      <w:r>
+        <w:t>.</w:t>
       </w:r>
     </w:p>
     <w:p>
@@ -3532,17 +3761,7 @@
     <w:p>
       <w:r>
         <w:tab/>
-      </w:r>
-      <w:r>
-        <w:t xml:space="preserve">It is required to issue the requests to objects. The requested operation and the receiver </w:t>
-      </w:r>
-      <w:proofErr w:type="gramStart"/>
-      <w:r>
-        <w:t>is</w:t>
-      </w:r>
-      <w:proofErr w:type="gramEnd"/>
-      <w:r>
-        <w:t xml:space="preserve"> not known.</w:t>
+        <w:t>A set of defined problem is coming again and again.</w:t>
       </w:r>
     </w:p>
     <w:p>
@@ -3556,7 +3775,9 @@
     <w:p>
       <w:r>
         <w:tab/>
-        <w:t>Come up with an object for requested operation, so that it can be passed as any other object.</w:t>
+      </w:r>
+      <w:r>
+        <w:t>Define the problem in sentences of language and interpret these sentences to solve the problem.</w:t>
       </w:r>
     </w:p>
     <w:p>
@@ -3567,9 +3788,9 @@
           <w:numId w:val="8"/>
         </w:numPr>
       </w:pPr>
-      <w:bookmarkStart w:id="17" w:name="_Toc533145696"/>
-      <w:r>
-        <w:t>Interpreter:</w:t>
+      <w:bookmarkStart w:id="17" w:name="_Toc534281206"/>
+      <w:r>
+        <w:t>Iterator:</w:t>
       </w:r>
       <w:bookmarkEnd w:id="17"/>
     </w:p>
@@ -3578,10 +3799,7 @@
         <w:ind w:left="360"/>
       </w:pPr>
       <w:r>
-        <w:t>Given a language, define a representation for its Grammar along with an interpreter that uses the representation to interpret sentences in the language</w:t>
-      </w:r>
-      <w:r>
-        <w:t>.</w:t>
+        <w:t>Need to access the elements of an aggregate object without exposing the internal details of the object.</w:t>
       </w:r>
     </w:p>
     <w:p>
@@ -3595,7 +3813,7 @@
     <w:p>
       <w:r>
         <w:tab/>
-        <w:t>A set of defined problem is coming again and again.</w:t>
+        <w:t>Need to access the element of an aggregate object without exposing the internal details of the object.</w:t>
       </w:r>
     </w:p>
     <w:p>
@@ -3609,9 +3827,7 @@
     <w:p>
       <w:r>
         <w:tab/>
-      </w:r>
-      <w:r>
-        <w:t>Define the problem in sentences of language and interpret these sentences to solve the problem.</w:t>
+        <w:t>Provide a way to access and traverse an aggregate object by giving responsibility of access and traversal to another object.</w:t>
       </w:r>
     </w:p>
     <w:p>
@@ -3622,9 +3838,9 @@
           <w:numId w:val="8"/>
         </w:numPr>
       </w:pPr>
-      <w:bookmarkStart w:id="18" w:name="_Toc533145697"/>
-      <w:r>
-        <w:t>Iterator:</w:t>
+      <w:bookmarkStart w:id="18" w:name="_Toc534281207"/>
+      <w:r>
+        <w:t>Mediator:</w:t>
       </w:r>
       <w:bookmarkEnd w:id="18"/>
     </w:p>
@@ -3633,7 +3849,16 @@
         <w:ind w:left="360"/>
       </w:pPr>
       <w:r>
-        <w:t>Need to access the elements of an aggregate object without exposing the internal details of the object.</w:t>
+        <w:t xml:space="preserve">Define an object that encapsulates how a set of objects interact. Mediator promotes loose coupling by keeping object from referring to each other </w:t>
+      </w:r>
+      <w:r>
+        <w:t>explicitly. And</w:t>
+      </w:r>
+      <w:r>
+        <w:t xml:space="preserve"> it </w:t>
+      </w:r>
+      <w:r>
+        <w:t xml:space="preserve">let you vary their interaction independently. </w:t>
       </w:r>
     </w:p>
     <w:p>
@@ -3645,9 +3870,19 @@
       </w:r>
     </w:p>
     <w:p>
+      <w:pPr>
+        <w:rPr>
+          <w:lang w:bidi="fa-IR"/>
+        </w:rPr>
+      </w:pPr>
       <w:r>
         <w:tab/>
-        <w:t>Need to access the element of an aggregate object without exposing the internal details of the object.</w:t>
+      </w:r>
+      <w:r>
+        <w:rPr>
+          <w:lang w:bidi="fa-IR"/>
+        </w:rPr>
+        <w:t>There is too much communication between objects which is increasing the complexity and making it difficult to reuse the objects.</w:t>
       </w:r>
     </w:p>
     <w:p>
@@ -3655,13 +3890,22 @@
         <w:pStyle w:val="Heading2"/>
       </w:pPr>
       <w:r>
-        <w:t>Solution:</w:t>
+        <w:t xml:space="preserve">Solution: </w:t>
       </w:r>
     </w:p>
     <w:p>
       <w:r>
         <w:tab/>
-        <w:t>Provide a way to access and traverse an aggregate object by giving responsibility of access and traversal to another object.</w:t>
+        <w:t xml:space="preserve">Encapsulate the behavior of interaction and coordination </w:t>
+      </w:r>
+      <w:r>
+        <w:t xml:space="preserve">in a separate </w:t>
+      </w:r>
+      <w:r>
+        <w:t>object</w:t>
+      </w:r>
+      <w:r>
+        <w:t>.</w:t>
       </w:r>
     </w:p>
     <w:p>
@@ -3672,9 +3916,9 @@
           <w:numId w:val="8"/>
         </w:numPr>
       </w:pPr>
-      <w:bookmarkStart w:id="19" w:name="_Toc533145698"/>
-      <w:r>
-        <w:t>Mediator:</w:t>
+      <w:bookmarkStart w:id="19" w:name="_Toc534281208"/>
+      <w:r>
+        <w:t>Memento:</w:t>
       </w:r>
       <w:bookmarkEnd w:id="19"/>
     </w:p>
@@ -3683,16 +3927,7 @@
         <w:ind w:left="360"/>
       </w:pPr>
       <w:r>
-        <w:t xml:space="preserve">Define an object that encapsulates how a set of objects interact. Mediator promotes loose coupling by keeping object from referring to each other </w:t>
-      </w:r>
-      <w:r>
-        <w:t>explicitly. And</w:t>
-      </w:r>
-      <w:r>
-        <w:t xml:space="preserve"> it </w:t>
-      </w:r>
-      <w:r>
-        <w:t xml:space="preserve">let you vary their interaction independently. </w:t>
+        <w:t>Without violating encapsulation, capture and externalize an object’s internal state so that the object can be restored to this state later.</w:t>
       </w:r>
     </w:p>
     <w:p>
@@ -3704,19 +3939,11 @@
       </w:r>
     </w:p>
     <w:p>
-      <w:pPr>
-        <w:rPr>
-          <w:lang w:bidi="fa-IR"/>
-        </w:rPr>
-      </w:pPr>
       <w:r>
         <w:tab/>
       </w:r>
       <w:r>
-        <w:rPr>
-          <w:lang w:bidi="fa-IR"/>
-        </w:rPr>
-        <w:t>There is too much communication between objects which is increasing the complexity and making it difficult to reuse the objects.</w:t>
+        <w:t>Need to save state an object to restore it later. Saving it externally is difficult as it violates encapsulation.</w:t>
       </w:r>
     </w:p>
     <w:p>
@@ -3724,22 +3951,14 @@
         <w:pStyle w:val="Heading2"/>
       </w:pPr>
       <w:r>
+        <w:lastRenderedPageBreak/>
         <w:t xml:space="preserve">Solution: </w:t>
       </w:r>
     </w:p>
     <w:p>
       <w:r>
         <w:tab/>
-        <w:t xml:space="preserve">Encapsulate the behavior of interaction and coordination </w:t>
-      </w:r>
-      <w:r>
-        <w:t xml:space="preserve">in a separate </w:t>
-      </w:r>
-      <w:r>
-        <w:t>object</w:t>
-      </w:r>
-      <w:r>
-        <w:t>.</w:t>
+        <w:t>Store the state of the object in another object and make it accessible from the object whose state is saved.</w:t>
       </w:r>
     </w:p>
     <w:p>
@@ -3750,10 +3969,9 @@
           <w:numId w:val="8"/>
         </w:numPr>
       </w:pPr>
-      <w:bookmarkStart w:id="20" w:name="_Toc533145699"/>
-      <w:r>
-        <w:lastRenderedPageBreak/>
-        <w:t>Memento:</w:t>
+      <w:bookmarkStart w:id="20" w:name="_Toc534281209"/>
+      <w:r>
+        <w:t>State:</w:t>
       </w:r>
       <w:bookmarkEnd w:id="20"/>
     </w:p>
@@ -3762,7 +3980,7 @@
         <w:ind w:left="360"/>
       </w:pPr>
       <w:r>
-        <w:t>Without violating encapsulation, capture and externalize an object’s internal state so that the object can be restored to this state later.</w:t>
+        <w:t>Allow An object to alter its behavior when its internal state Changes. The object will appear to change its class.</w:t>
       </w:r>
     </w:p>
     <w:p>
@@ -3778,7 +3996,10 @@
         <w:tab/>
       </w:r>
       <w:r>
-        <w:t>Need to save state an object to restore it later. Saving it externally is difficult as it violates encapsulation.</w:t>
+        <w:t xml:space="preserve">Object has different states and has to respond differently based its one current </w:t>
+      </w:r>
+      <w:r>
+        <w:t>state.</w:t>
       </w:r>
     </w:p>
     <w:p>
@@ -3786,13 +4007,13 @@
         <w:pStyle w:val="Heading2"/>
       </w:pPr>
       <w:r>
-        <w:t xml:space="preserve">Solution: </w:t>
+        <w:t>Solution:</w:t>
       </w:r>
     </w:p>
     <w:p>
       <w:r>
         <w:tab/>
-        <w:t>Store the state of the object in another object and make it accessible from the object whose state is saved.</w:t>
+        <w:t>Have a separate abstract class for state, drive concrete class for each state and do the operation as required in overridden methods.</w:t>
       </w:r>
     </w:p>
     <w:p>
@@ -3803,16 +4024,21 @@
           <w:numId w:val="8"/>
         </w:numPr>
       </w:pPr>
-      <w:r>
-        <w:t>State:</w:t>
-      </w:r>
-    </w:p>
-    <w:p>
-      <w:pPr>
-        <w:ind w:left="360"/>
-      </w:pPr>
-      <w:r>
-        <w:t>Allow An object to alter its behavior when its internal state Changes. The object will appear to change its class.</w:t>
+      <w:bookmarkStart w:id="21" w:name="_Toc534281210"/>
+      <w:r>
+        <w:t>Template:</w:t>
+      </w:r>
+      <w:bookmarkEnd w:id="21"/>
+      <w:r>
+        <w:t xml:space="preserve"> </w:t>
+      </w:r>
+    </w:p>
+    <w:p>
+      <w:r>
+        <w:tab/>
+      </w:r>
+      <w:r>
+        <w:t>Define the skeleton of an algorithm in an operation, deferring some steps to sub classes. Template method let’s subclasses redefine certain steps of an algorithm without changing the algorithm structure.</w:t>
       </w:r>
     </w:p>
     <w:p>
@@ -3826,15 +4052,8 @@
     <w:p>
       <w:r>
         <w:tab/>
-      </w:r>
-      <w:r>
-        <w:t xml:space="preserve">Object has different states and has to respond differently based its one current </w:t>
-      </w:r>
-      <w:proofErr w:type="gramStart"/>
-      <w:r>
-        <w:t>state .</w:t>
-      </w:r>
-      <w:proofErr w:type="gramEnd"/>
+        <w:t>The algorithm has to be generic but some steps are required to be defined by the user.</w:t>
+      </w:r>
     </w:p>
     <w:p>
       <w:pPr>
@@ -3845,9 +4064,27 @@
       </w:r>
     </w:p>
     <w:p>
-      <w:r>
-        <w:tab/>
-        <w:t>Have a separate abstract class for state, drive concrete class for each state and do the operation as required in overridden methods.</w:t>
+      <w:pPr>
+        <w:pStyle w:val="ListParagraph"/>
+        <w:numPr>
+          <w:ilvl w:val="0"/>
+          <w:numId w:val="11"/>
+        </w:numPr>
+      </w:pPr>
+      <w:r>
+        <w:t>Identify the invariant and variant part of the algorithm.</w:t>
+      </w:r>
+    </w:p>
+    <w:p>
+      <w:pPr>
+        <w:pStyle w:val="ListParagraph"/>
+        <w:numPr>
+          <w:ilvl w:val="0"/>
+          <w:numId w:val="11"/>
+        </w:numPr>
+      </w:pPr>
+      <w:r>
+        <w:t>Have the implementation of invariant part in abstract class and variant part in derived class.</w:t>
       </w:r>
     </w:p>
     <w:p>
@@ -3858,8 +4095,29 @@
           <w:numId w:val="8"/>
         </w:numPr>
       </w:pPr>
-      <w:r>
-        <w:t xml:space="preserve">Template: </w:t>
+      <w:bookmarkStart w:id="22" w:name="_Toc534281211"/>
+      <w:r>
+        <w:t>Visitor:</w:t>
+      </w:r>
+      <w:bookmarkEnd w:id="22"/>
+      <w:r>
+        <w:t xml:space="preserve"> </w:t>
+      </w:r>
+    </w:p>
+    <w:p>
+      <w:pPr>
+        <w:ind w:left="360"/>
+      </w:pPr>
+      <w:r>
+        <w:t>Represent an operation to be performed on the elements of an object structure. Visitor let’s you define a new operation without changing the classes of the elements on which it operates.</w:t>
+      </w:r>
+    </w:p>
+    <w:p>
+      <w:pPr>
+        <w:pStyle w:val="Heading2"/>
+      </w:pPr>
+      <w:r>
+        <w:t>Problem:</w:t>
       </w:r>
     </w:p>
     <w:p>
@@ -3867,7 +4125,21 @@
         <w:tab/>
       </w:r>
       <w:r>
-        <w:t>Define the skeleton of an algorithm in an operation, deferring some steps to sub classes. Template method let’s subclasses redefine certain steps of an algorithm without changing the algorithm structure.</w:t>
+        <w:t xml:space="preserve">An object structure </w:t>
+      </w:r>
+      <w:r>
+        <w:t>cont</w:t>
+      </w:r>
+      <w:bookmarkStart w:id="23" w:name="_GoBack"/>
+      <w:bookmarkEnd w:id="23"/>
+      <w:r>
+        <w:t>ains</w:t>
+      </w:r>
+      <w:r>
+        <w:t xml:space="preserve"> many objects. </w:t>
+      </w:r>
+      <w:r>
+        <w:t>There is need to perform different operations on these objects. Doing these operations in their classes will add complexity.</w:t>
       </w:r>
     </w:p>
     <w:p>
@@ -3875,98 +4147,6 @@
         <w:pStyle w:val="Heading2"/>
       </w:pPr>
       <w:r>
-        <w:t>Problem:</w:t>
-      </w:r>
-    </w:p>
-    <w:p>
-      <w:r>
-        <w:tab/>
-        <w:t>The algorithm has to be generic but some steps are required to be defined by the user.</w:t>
-      </w:r>
-    </w:p>
-    <w:p>
-      <w:pPr>
-        <w:pStyle w:val="Heading2"/>
-      </w:pPr>
-      <w:r>
-        <w:t>Solution:</w:t>
-      </w:r>
-    </w:p>
-    <w:p>
-      <w:pPr>
-        <w:pStyle w:val="ListParagraph"/>
-        <w:numPr>
-          <w:ilvl w:val="0"/>
-          <w:numId w:val="11"/>
-        </w:numPr>
-      </w:pPr>
-      <w:r>
-        <w:t>Identify the invariant and variant part of the algorithm.</w:t>
-      </w:r>
-    </w:p>
-    <w:p>
-      <w:pPr>
-        <w:pStyle w:val="ListParagraph"/>
-        <w:numPr>
-          <w:ilvl w:val="0"/>
-          <w:numId w:val="11"/>
-        </w:numPr>
-      </w:pPr>
-      <w:r>
-        <w:t>Have the implementation of invariant part in abstract class and variant part in derived class.</w:t>
-      </w:r>
-    </w:p>
-    <w:p>
-      <w:pPr>
-        <w:pStyle w:val="Heading1"/>
-        <w:numPr>
-          <w:ilvl w:val="0"/>
-          <w:numId w:val="8"/>
-        </w:numPr>
-      </w:pPr>
-      <w:r>
-        <w:t xml:space="preserve">Visitor: </w:t>
-      </w:r>
-    </w:p>
-    <w:p>
-      <w:pPr>
-        <w:ind w:left="360"/>
-      </w:pPr>
-      <w:r>
-        <w:t>Represent an operation to be performed on the elements of an object structure. Visitor let’s you define a new operation without changing the classes of the elements on which it operates.</w:t>
-      </w:r>
-    </w:p>
-    <w:p>
-      <w:pPr>
-        <w:pStyle w:val="Heading2"/>
-      </w:pPr>
-      <w:r>
-        <w:t>Problem:</w:t>
-      </w:r>
-    </w:p>
-    <w:p>
-      <w:r>
-        <w:tab/>
-      </w:r>
-      <w:r>
-        <w:t xml:space="preserve">An object structure </w:t>
-      </w:r>
-      <w:r>
-        <w:t>contains</w:t>
-      </w:r>
-      <w:r>
-        <w:t xml:space="preserve"> many objects. </w:t>
-      </w:r>
-      <w:r>
-        <w:t>There is need to perform different operations on these objects. Doing these operations in their classes will add complexity.</w:t>
-      </w:r>
-    </w:p>
-    <w:p>
-      <w:pPr>
-        <w:pStyle w:val="Heading2"/>
-      </w:pPr>
-      <w:r>
-        <w:lastRenderedPageBreak/>
         <w:t>Solution:</w:t>
       </w:r>
     </w:p>
@@ -3975,8 +4155,6 @@
         <w:tab/>
         <w:t>Have a separate object for operations of an element of object structure. Call the appropriate concrete object operation of that element when you traverse the elements.</w:t>
       </w:r>
-      <w:bookmarkStart w:id="21" w:name="_GoBack"/>
-      <w:bookmarkEnd w:id="21"/>
     </w:p>
     <w:sectPr>
       <w:pgSz w:w="12240" w:h="15840"/>
@@ -6296,7 +6474,7 @@
 </file>
 
 <file path=customXml/itemProps1.xml><?xml version="1.0" encoding="utf-8"?>
-<ds:datastoreItem xmlns:ds="http://schemas.openxmlformats.org/officeDocument/2006/customXml" ds:itemID="{79331418-5B94-45DE-937C-E4C700621421}">
+<ds:datastoreItem xmlns:ds="http://schemas.openxmlformats.org/officeDocument/2006/customXml" ds:itemID="{A3E86E4B-0282-45DC-AFD0-412815DA92D7}">
   <ds:schemaRefs>
     <ds:schemaRef ds:uri="http://schemas.openxmlformats.org/officeDocument/2006/bibliography"/>
   </ds:schemaRefs>
